--- a/41. ETR (K_6)/Setting Label.docx
+++ b/41. ETR (K_6)/Setting Label.docx
@@ -87,7 +87,7 @@
                 <w:sz w:val="24"/>
                 <w:szCs w:val="24"/>
               </w:rPr>
-              <w:t>T1</w:t>
+              <w:t>W1</w:t>
             </w:r>
             <w:r>
               <w:rPr>
@@ -139,7 +139,7 @@
                 <w:sz w:val="30"/>
                 <w:szCs w:val="30"/>
               </w:rPr>
-              <w:t>EKO YULI P</w:t>
+              <w:t>AGUS MAWARDI</w:t>
             </w:r>
             <w:r>
               <w:rPr>
@@ -207,7 +207,7 @@
                 <w:sz w:val="44"/>
                 <w:szCs w:val="30"/>
               </w:rPr>
-              <w:t>L</w:t>
+              <w:t>56</w:t>
             </w:r>
             <w:r>
               <w:rPr>
@@ -267,7 +267,7 @@
                 <w:rFonts w:ascii="Arial" w:hAnsi="Arial" w:cs="Arial"/>
                 <w:noProof/>
               </w:rPr>
-              <w:t>DP 3 NAUTIKA/34</w:t>
+              <w:t>DIKLAT ETR</w:t>
             </w:r>
             <w:r>
               <w:rPr>
@@ -366,7 +366,7 @@
                 <w:sz w:val="24"/>
                 <w:szCs w:val="24"/>
               </w:rPr>
-              <w:t>T2</w:t>
+              <w:t>W2</w:t>
             </w:r>
             <w:r>
               <w:rPr>
@@ -418,7 +418,7 @@
                 <w:sz w:val="30"/>
                 <w:szCs w:val="30"/>
               </w:rPr>
-              <w:t>HAMID OLA</w:t>
+              <w:t>AGUS SUPRIYANTO</w:t>
             </w:r>
             <w:r>
               <w:rPr>
@@ -486,7 +486,7 @@
                 <w:sz w:val="44"/>
                 <w:szCs w:val="30"/>
               </w:rPr>
-              <w:t>L</w:t>
+              <w:t>56</w:t>
             </w:r>
             <w:r>
               <w:rPr>
@@ -546,7 +546,7 @@
                 <w:rFonts w:ascii="Arial" w:hAnsi="Arial" w:cs="Arial"/>
                 <w:noProof/>
               </w:rPr>
-              <w:t>DP 3 NAUTIKA/34</w:t>
+              <w:t>DIKLAT ETR</w:t>
             </w:r>
             <w:r>
               <w:rPr>
@@ -645,7 +645,7 @@
                 <w:sz w:val="24"/>
                 <w:szCs w:val="24"/>
               </w:rPr>
-              <w:t>T3</w:t>
+              <w:t>W3</w:t>
             </w:r>
             <w:r>
               <w:rPr>
@@ -697,7 +697,7 @@
                 <w:sz w:val="30"/>
                 <w:szCs w:val="30"/>
               </w:rPr>
-              <w:t>CHOIRU MUNFARID</w:t>
+              <w:t>AHMAD IRFAN JAELANI</w:t>
             </w:r>
             <w:r>
               <w:rPr>
@@ -765,7 +765,7 @@
                 <w:sz w:val="44"/>
                 <w:szCs w:val="30"/>
               </w:rPr>
-              <w:t>XL</w:t>
+              <w:t>56</w:t>
             </w:r>
             <w:r>
               <w:rPr>
@@ -825,7 +825,7 @@
                 <w:rFonts w:ascii="Arial" w:hAnsi="Arial" w:cs="Arial"/>
                 <w:noProof/>
               </w:rPr>
-              <w:t>DP 3 NAUTIKA/34</w:t>
+              <w:t>DIKLAT ETR</w:t>
             </w:r>
             <w:r>
               <w:rPr>

--- a/41. ETR (K_6)/Setting Label.docx
+++ b/41. ETR (K_6)/Setting Label.docx
@@ -207,7 +207,7 @@
                 <w:sz w:val="44"/>
                 <w:szCs w:val="30"/>
               </w:rPr>
-              <w:t>56</w:t>
+              <w:t>XL</w:t>
             </w:r>
             <w:r>
               <w:rPr>
@@ -486,7 +486,7 @@
                 <w:sz w:val="44"/>
                 <w:szCs w:val="30"/>
               </w:rPr>
-              <w:t>56</w:t>
+              <w:t>M</w:t>
             </w:r>
             <w:r>
               <w:rPr>
@@ -765,7 +765,7 @@
                 <w:sz w:val="44"/>
                 <w:szCs w:val="30"/>
               </w:rPr>
-              <w:t>56</w:t>
+              <w:t>XL</w:t>
             </w:r>
             <w:r>
               <w:rPr>

--- a/41. ETR (K_6)/Setting Label.docx
+++ b/41. ETR (K_6)/Setting Label.docx
@@ -87,7 +87,7 @@
                 <w:sz w:val="24"/>
                 <w:szCs w:val="24"/>
               </w:rPr>
-              <w:t>W1</w:t>
+              <w:t>W18</w:t>
             </w:r>
             <w:r>
               <w:rPr>
@@ -139,7 +139,7 @@
                 <w:sz w:val="30"/>
                 <w:szCs w:val="30"/>
               </w:rPr>
-              <w:t>AGUS MAWARDI</w:t>
+              <w:t>DANIEL</w:t>
             </w:r>
             <w:r>
               <w:rPr>
@@ -207,7 +207,7 @@
                 <w:sz w:val="44"/>
                 <w:szCs w:val="30"/>
               </w:rPr>
-              <w:t>XL</w:t>
+              <w:t>L</w:t>
             </w:r>
             <w:r>
               <w:rPr>
@@ -366,7 +366,7 @@
                 <w:sz w:val="24"/>
                 <w:szCs w:val="24"/>
               </w:rPr>
-              <w:t>W2</w:t>
+              <w:t>W19</w:t>
             </w:r>
             <w:r>
               <w:rPr>
@@ -418,7 +418,7 @@
                 <w:sz w:val="30"/>
                 <w:szCs w:val="30"/>
               </w:rPr>
-              <w:t>AGUS SUPRIYANTO</w:t>
+              <w:t>INDRA SETYAWAN</w:t>
             </w:r>
             <w:r>
               <w:rPr>
@@ -486,7 +486,7 @@
                 <w:sz w:val="44"/>
                 <w:szCs w:val="30"/>
               </w:rPr>
-              <w:t>M</w:t>
+              <w:t>L</w:t>
             </w:r>
             <w:r>
               <w:rPr>
@@ -636,23 +636,6 @@
                 <w:sz w:val="24"/>
                 <w:szCs w:val="24"/>
               </w:rPr>
-              <w:fldChar w:fldCharType="separate"/>
-            </w:r>
-            <w:r>
-              <w:rPr>
-                <w:rFonts w:ascii="Arial" w:hAnsi="Arial" w:cs="Arial"/>
-                <w:noProof/>
-                <w:sz w:val="24"/>
-                <w:szCs w:val="24"/>
-              </w:rPr>
-              <w:t>W3</w:t>
-            </w:r>
-            <w:r>
-              <w:rPr>
-                <w:rFonts w:ascii="Arial" w:hAnsi="Arial" w:cs="Arial"/>
-                <w:sz w:val="24"/>
-                <w:szCs w:val="24"/>
-              </w:rPr>
               <w:fldChar w:fldCharType="end"/>
             </w:r>
           </w:p>
@@ -688,23 +671,6 @@
                 <w:sz w:val="30"/>
                 <w:szCs w:val="30"/>
               </w:rPr>
-              <w:fldChar w:fldCharType="separate"/>
-            </w:r>
-            <w:r>
-              <w:rPr>
-                <w:rFonts w:ascii="Arial" w:hAnsi="Arial" w:cs="Arial"/>
-                <w:noProof/>
-                <w:sz w:val="30"/>
-                <w:szCs w:val="30"/>
-              </w:rPr>
-              <w:t>AHMAD IRFAN JAELANI</w:t>
-            </w:r>
-            <w:r>
-              <w:rPr>
-                <w:rFonts w:ascii="Arial" w:hAnsi="Arial" w:cs="Arial"/>
-                <w:sz w:val="30"/>
-                <w:szCs w:val="30"/>
-              </w:rPr>
               <w:fldChar w:fldCharType="end"/>
             </w:r>
           </w:p>
@@ -756,23 +722,6 @@
                 <w:sz w:val="44"/>
                 <w:szCs w:val="30"/>
               </w:rPr>
-              <w:fldChar w:fldCharType="separate"/>
-            </w:r>
-            <w:r>
-              <w:rPr>
-                <w:rFonts w:ascii="Arial" w:hAnsi="Arial" w:cs="Arial"/>
-                <w:noProof/>
-                <w:sz w:val="44"/>
-                <w:szCs w:val="30"/>
-              </w:rPr>
-              <w:t>XL</w:t>
-            </w:r>
-            <w:r>
-              <w:rPr>
-                <w:rFonts w:ascii="Arial" w:hAnsi="Arial" w:cs="Arial"/>
-                <w:sz w:val="44"/>
-                <w:szCs w:val="30"/>
-              </w:rPr>
               <w:fldChar w:fldCharType="end"/>
             </w:r>
           </w:p>
@@ -813,19 +762,6 @@
                 <w:rFonts w:ascii="Arial" w:hAnsi="Arial" w:cs="Arial"/>
               </w:rPr>
               <w:instrText xml:space="preserve"> MERGEFIELD KELAS </w:instrText>
-            </w:r>
-            <w:r>
-              <w:rPr>
-                <w:rFonts w:ascii="Arial" w:hAnsi="Arial" w:cs="Arial"/>
-              </w:rPr>
-              <w:fldChar w:fldCharType="separate"/>
-            </w:r>
-            <w:r>
-              <w:rPr>
-                <w:rFonts w:ascii="Arial" w:hAnsi="Arial" w:cs="Arial"/>
-                <w:noProof/>
-              </w:rPr>
-              <w:t>DIKLAT ETR</w:t>
             </w:r>
             <w:r>
               <w:rPr>
